--- a/++Templated Entries/READY/Atonality (Whittall) EA.docx
+++ b/++Templated Entries/READY/Atonality (Whittall) EA.docx
@@ -461,7 +461,12 @@
               </w:tcPr>
               <w:p>
                 <w:r>
-                  <w:t xml:space="preserve">Atonality refers to </w:t>
+                  <w:t>Atonality re</w:t>
+                </w:r>
+                <w:bookmarkStart w:id="0" w:name="_GoBack"/>
+                <w:bookmarkEnd w:id="0"/>
+                <w:r>
+                  <w:t xml:space="preserve">fers to </w:t>
                 </w:r>
                 <w:r>
                   <w:t>the complete absence of tonality in a musical composition.</w:t>
@@ -485,10 +490,7 @@
                   <w:t xml:space="preserve"> the increasing enrichment of diatonic tonality with chr</w:t>
                 </w:r>
                 <w:r>
-                  <w:t xml:space="preserve">omatic elements that </w:t>
-                </w:r>
-                <w:r>
-                  <w:t xml:space="preserve">undermine or </w:t>
+                  <w:t xml:space="preserve">omatic elements that undermine or </w:t>
                 </w:r>
                 <w:r>
                   <w:t>reinforce the structural stability of diatonic fundamentals.</w:t>
@@ -545,7 +547,13 @@
               <w:t xml:space="preserve"> </w:t>
             </w:r>
             <w:r>
-              <w:t>elements of classicism and romanticism.  By the same token, atonality stand</w:t>
+              <w:t xml:space="preserve">elements </w:t>
+            </w:r>
+            <w:r>
+              <w:t xml:space="preserve">of classicism and romanticism. </w:t>
+            </w:r>
+            <w:r>
+              <w:t>By the same token, atonality stand</w:t>
             </w:r>
             <w:r>
               <w:t>s</w:t>
@@ -632,7 +640,22 @@
               <w:t xml:space="preserve"> </w:t>
             </w:r>
             <w:r>
-              <w:t>as “suspended tonality” and “</w:t>
+              <w:t xml:space="preserve">as </w:t>
+            </w:r>
+            <w:r>
+              <w:t>‘</w:t>
+            </w:r>
+            <w:r>
+              <w:t>suspended tonality</w:t>
+            </w:r>
+            <w:r>
+              <w:t>’</w:t>
+            </w:r>
+            <w:r>
+              <w:t xml:space="preserve"> and </w:t>
+            </w:r>
+            <w:r>
+              <w:t>‘</w:t>
             </w:r>
             <w:proofErr w:type="spellStart"/>
             <w:r>
@@ -640,7 +663,10 @@
             </w:r>
             <w:proofErr w:type="spellEnd"/>
             <w:r>
-              <w:t>.”</w:t>
+              <w:t>.</w:t>
+            </w:r>
+            <w:r>
+              <w:t>’</w:t>
             </w:r>
             <w:r>
               <w:t xml:space="preserve">  </w:t>
@@ -670,11 +696,17 @@
             </w:r>
             <w:proofErr w:type="spellStart"/>
             <w:r>
-              <w:t>Schenkerian</w:t>
+              <w:t>Sch</w:t>
+            </w:r>
+            <w:r>
+              <w:t>enkerian</w:t>
             </w:r>
             <w:proofErr w:type="spellEnd"/>
             <w:r>
-              <w:t xml:space="preserve"> principles as atonal.  There has nevertheless been considerable support for attempting to distinguish between unambiguously atonal compositions, such as </w:t>
+              <w:t xml:space="preserve"> principles as atonal. </w:t>
+            </w:r>
+            <w:r>
+              <w:t xml:space="preserve">There has nevertheless been considerable support for attempting to distinguish between unambiguously atonal compositions, such as </w:t>
             </w:r>
             <w:r>
               <w:t>Schoenberg’</w:t>
@@ -723,8 +755,6 @@
             <w:r>
               <w:t>. Whether or not a systematic analytical method can ever be devised for definitively proving the presence of such post-tonal elements, the use of essentially hierarchical modes of thought by leading modernist composers in the years since 1960 lends support to the view that atonality, while not impossible, is not simply to be equated with the absence of the kind of tonal structures that predominated in music before the twentieth century.</w:t>
             </w:r>
-            <w:bookmarkStart w:id="0" w:name="_GoBack"/>
-            <w:bookmarkEnd w:id="0"/>
           </w:p>
         </w:tc>
       </w:tr>
@@ -777,6 +807,7 @@
               </w:sdtContent>
             </w:sdt>
           </w:p>
+          <w:p/>
           <w:p>
             <w:sdt>
               <w:sdtPr>
@@ -810,6 +841,7 @@
               </w:sdtContent>
             </w:sdt>
           </w:p>
+          <w:p/>
           <w:p>
             <w:sdt>
               <w:sdtPr>
@@ -843,6 +875,7 @@
               </w:sdtContent>
             </w:sdt>
           </w:p>
+          <w:p/>
           <w:p>
             <w:sdt>
               <w:sdtPr>
@@ -876,6 +909,7 @@
               </w:sdtContent>
             </w:sdt>
           </w:p>
+          <w:p/>
           <w:p>
             <w:sdt>
               <w:sdtPr>
@@ -909,6 +943,7 @@
               </w:sdtContent>
             </w:sdt>
           </w:p>
+          <w:p/>
           <w:p>
             <w:sdt>
               <w:sdtPr>
@@ -1707,6 +1742,7 @@
   <w:style w:type="character" w:default="1" w:styleId="DefaultParagraphFont">
     <w:name w:val="Default Paragraph Font"/>
     <w:uiPriority w:val="1"/>
+    <w:semiHidden/>
     <w:unhideWhenUsed/>
   </w:style>
   <w:style w:type="table" w:default="1" w:styleId="TableNormal">
@@ -2377,6 +2413,7 @@
   <w:style w:type="character" w:default="1" w:styleId="DefaultParagraphFont">
     <w:name w:val="Default Paragraph Font"/>
     <w:uiPriority w:val="1"/>
+    <w:semiHidden/>
     <w:unhideWhenUsed/>
   </w:style>
   <w:style w:type="table" w:default="1" w:styleId="TableNormal">
@@ -3042,7 +3079,7 @@
     <w:charset w:val="00"/>
     <w:family w:val="auto"/>
     <w:pitch w:val="variable"/>
-    <w:sig w:usb0="E0002AEF" w:usb1="C0007841" w:usb2="00000009" w:usb3="00000000" w:csb0="000001FF" w:csb1="00000000"/>
+    <w:sig w:usb0="E0002AFF" w:usb1="C0007841" w:usb2="00000009" w:usb3="00000000" w:csb0="000001FF" w:csb1="00000000"/>
   </w:font>
   <w:font w:name="Courier New">
     <w:panose1 w:val="02070309020205020404"/>
@@ -3076,7 +3113,7 @@
     <w:charset w:val="4E"/>
     <w:family w:val="auto"/>
     <w:pitch w:val="variable"/>
-    <w:sig w:usb0="E00002FF" w:usb1="6AC7FDFB" w:usb2="00000012" w:usb3="00000000" w:csb0="0002009F" w:csb1="00000000"/>
+    <w:sig w:usb0="00000001" w:usb1="08070000" w:usb2="00000010" w:usb3="00000000" w:csb0="00020000" w:csb1="00000000"/>
   </w:font>
   <w:font w:name="Lucida Grande">
     <w:panose1 w:val="020B0600040502020204"/>
@@ -3103,7 +3140,7 @@
     <w:charset w:val="4E"/>
     <w:family w:val="auto"/>
     <w:pitch w:val="variable"/>
-    <w:sig w:usb0="E00002FF" w:usb1="6AC7FDFB" w:usb2="00000012" w:usb3="00000000" w:csb0="0002009F" w:csb1="00000000"/>
+    <w:sig w:usb0="00000001" w:usb1="08070000" w:usb2="00000010" w:usb3="00000000" w:csb0="00020000" w:csb1="00000000"/>
   </w:font>
   <w:font w:name="Cambria">
     <w:panose1 w:val="02040503050406030204"/>
@@ -3872,7 +3909,7 @@
   <a:extraClrSchemeLst/>
   <a:extLst>
     <a:ext uri="{05A4C25C-085E-4340-85A3-A5531E510DB2}">
-      <thm15:themeFamily xmlns="" xmlns:thm15="http://schemas.microsoft.com/office/thememl/2012/main" name="Office Theme" id="{62F939B6-93AF-4DB8-9C6B-D6C7DFDC589F}" vid="{4A3C46E8-61CC-4603-A589-7422A47A8E4A}"/>
+      <thm15:themeFamily xmlns:thm15="http://schemas.microsoft.com/office/thememl/2012/main" xmlns="" name="Office Theme" id="{62F939B6-93AF-4DB8-9C6B-D6C7DFDC589F}" vid="{4A3C46E8-61CC-4603-A589-7422A47A8E4A}"/>
     </a:ext>
   </a:extLst>
 </a:theme>
@@ -4010,7 +4047,7 @@
 </file>
 
 <file path=customXml/itemProps1.xml><?xml version="1.0" encoding="utf-8"?>
-<ds:datastoreItem xmlns:ds="http://schemas.openxmlformats.org/officeDocument/2006/customXml" ds:itemID="{B1033E6A-C109-4948-8694-D256F0718563}">
+<ds:datastoreItem xmlns:ds="http://schemas.openxmlformats.org/officeDocument/2006/customXml" ds:itemID="{FB96E02C-A8B5-4841-A10B-5ED631E621DB}">
   <ds:schemaRefs>
     <ds:schemaRef ds:uri="http://schemas.openxmlformats.org/officeDocument/2006/bibliography"/>
   </ds:schemaRefs>
